--- a/Assignment3/pa3-code-v1/CS747PA3/FILA-Assignment3 - Ujjwal Sharma - 23M0837.docx
+++ b/Assignment3/pa3-code-v1/CS747PA3/FILA-Assignment3 - Ujjwal Sharma - 23M0837.docx
@@ -5899,14 +5899,14 @@
         <w:rPr/>
         <w:drawing>
           <wp:inline distB="114300" distT="114300" distL="114300" distR="114300">
-            <wp:extent cx="3429000" cy="3271838"/>
+            <wp:extent cx="5943600" cy="4229100"/>
             <wp:effectExtent b="0" l="0" r="0" t="0"/>
-            <wp:docPr id="2" name="image2.png"/>
+            <wp:docPr id="2" name="image3.png"/>
             <a:graphic>
               <a:graphicData uri="http://schemas.openxmlformats.org/drawingml/2006/picture">
                 <pic:pic>
                   <pic:nvPicPr>
-                    <pic:cNvPr id="0" name="image2.png"/>
+                    <pic:cNvPr id="0" name="image3.png"/>
                     <pic:cNvPicPr preferRelativeResize="0"/>
                   </pic:nvPicPr>
                   <pic:blipFill>
@@ -5919,7 +5919,7 @@
                   <pic:spPr>
                     <a:xfrm>
                       <a:off x="0" y="0"/>
-                      <a:ext cx="3429000" cy="3271838"/>
+                      <a:ext cx="5943600" cy="4229100"/>
                     </a:xfrm>
                     <a:prstGeom prst="rect"/>
                     <a:ln/>
@@ -5954,38 +5954,38 @@
         <w:rPr>
           <w:rtl w:val="0"/>
         </w:rPr>
-      </w:r>
-    </w:p>
-    <w:p>
-      <w:pPr>
-        <w:rPr/>
-      </w:pPr>
-      <w:r>
-        <w:rPr>
-          <w:rtl w:val="0"/>
-        </w:rPr>
-        <w:t xml:space="preserve">I have added the details of the experiments with complex features in the Appendix.</w:t>
-      </w:r>
-    </w:p>
-    <w:p>
-      <w:pPr>
-        <w:rPr/>
-      </w:pPr>
-      <w:r>
-        <w:rPr>
-          <w:rtl w:val="0"/>
-        </w:rPr>
-      </w:r>
-    </w:p>
-    <w:p>
-      <w:pPr>
-        <w:rPr/>
-      </w:pPr>
-      <w:r>
-        <w:rPr>
-          <w:rtl w:val="0"/>
-        </w:rPr>
-        <w:t xml:space="preserve">I have tested my code on both Linux and Windows.</w:t>
+        <w:t xml:space="preserve">I have tested my code on both Linux and Windows on Python 3.12.0.</w:t>
+      </w:r>
+    </w:p>
+    <w:p>
+      <w:pPr>
+        <w:rPr/>
+      </w:pPr>
+      <w:r>
+        <w:rPr>
+          <w:rtl w:val="0"/>
+        </w:rPr>
+      </w:r>
+    </w:p>
+    <w:p>
+      <w:pPr>
+        <w:rPr/>
+      </w:pPr>
+      <w:r>
+        <w:rPr>
+          <w:rtl w:val="0"/>
+        </w:rPr>
+        <w:t xml:space="preserve">I have added the details of the experiments with complex features in the Appendix. The code for that is inside the complex_features folder.</w:t>
+      </w:r>
+    </w:p>
+    <w:p>
+      <w:pPr>
+        <w:rPr/>
+      </w:pPr>
+      <w:r>
+        <w:rPr>
+          <w:rtl w:val="0"/>
+        </w:rPr>
       </w:r>
     </w:p>
     <w:p>
@@ -6054,6 +6054,38 @@
         <w:rPr/>
       </w:pPr>
       <w:r>
+        <w:rPr>
+          <w:rtl w:val="0"/>
+        </w:rPr>
+        <w:t xml:space="preserve">The final submission is the </w:t>
+      </w:r>
+      <w:r>
+        <w:rPr>
+          <w:b w:val="1"/>
+          <w:rtl w:val="0"/>
+        </w:rPr>
+        <w:t xml:space="preserve">main.py </w:t>
+      </w:r>
+      <w:r>
+        <w:rPr>
+          <w:rtl w:val="0"/>
+        </w:rPr>
+        <w:t xml:space="preserve">and </w:t>
+      </w:r>
+      <w:r>
+        <w:rPr>
+          <w:b w:val="1"/>
+          <w:rtl w:val="0"/>
+        </w:rPr>
+        <w:t xml:space="preserve">cmaes_params.json </w:t>
+      </w:r>
+      <w:r>
+        <w:rPr>
+          <w:rtl w:val="0"/>
+        </w:rPr>
+        <w:t xml:space="preserve">in the parent folder.</w:t>
+      </w:r>
+      <w:r>
         <w:br w:type="page"/>
       </w:r>
       <w:r>
@@ -7252,12 +7284,12 @@
           <wp:inline distB="114300" distT="114300" distL="114300" distR="114300">
             <wp:extent cx="3671725" cy="3702974"/>
             <wp:effectExtent b="0" l="0" r="0" t="0"/>
-            <wp:docPr id="1" name="image3.png"/>
+            <wp:docPr id="1" name="image2.png"/>
             <a:graphic>
               <a:graphicData uri="http://schemas.openxmlformats.org/drawingml/2006/picture">
                 <pic:pic>
                   <pic:nvPicPr>
-                    <pic:cNvPr id="0" name="image3.png"/>
+                    <pic:cNvPr id="0" name="image2.png"/>
                     <pic:cNvPicPr preferRelativeResize="0"/>
                   </pic:nvPicPr>
                   <pic:blipFill>
@@ -7281,6 +7313,84 @@
           </wp:inline>
         </w:drawing>
       </w:r>
+      <w:r>
+        <w:rPr>
+          <w:rtl w:val="0"/>
+        </w:rPr>
+      </w:r>
+    </w:p>
+    <w:p>
+      <w:pPr>
+        <w:rPr/>
+      </w:pPr>
+      <w:r>
+        <w:rPr>
+          <w:rtl w:val="0"/>
+        </w:rPr>
+      </w:r>
+    </w:p>
+    <w:p>
+      <w:pPr>
+        <w:rPr/>
+      </w:pPr>
+      <w:r>
+        <w:rPr>
+          <w:rtl w:val="0"/>
+        </w:rPr>
+        <w:t xml:space="preserve">The code for these features is inside the complex_features folder, which is just for reference.</w:t>
+      </w:r>
+    </w:p>
+    <w:p>
+      <w:pPr>
+        <w:rPr/>
+      </w:pPr>
+      <w:r>
+        <w:rPr>
+          <w:rtl w:val="0"/>
+        </w:rPr>
+      </w:r>
+    </w:p>
+    <w:p>
+      <w:pPr>
+        <w:rPr/>
+      </w:pPr>
+      <w:r>
+        <w:rPr>
+          <w:rtl w:val="0"/>
+        </w:rPr>
+        <w:t xml:space="preserve">The final submission is the </w:t>
+      </w:r>
+      <w:r>
+        <w:rPr>
+          <w:b w:val="1"/>
+          <w:rtl w:val="0"/>
+        </w:rPr>
+        <w:t xml:space="preserve">main.py </w:t>
+      </w:r>
+      <w:r>
+        <w:rPr>
+          <w:rtl w:val="0"/>
+        </w:rPr>
+        <w:t xml:space="preserve">and </w:t>
+      </w:r>
+      <w:r>
+        <w:rPr>
+          <w:b w:val="1"/>
+          <w:rtl w:val="0"/>
+        </w:rPr>
+        <w:t xml:space="preserve">cmaes_params.json </w:t>
+      </w:r>
+      <w:r>
+        <w:rPr>
+          <w:rtl w:val="0"/>
+        </w:rPr>
+        <w:t xml:space="preserve">in the parent folder.</w:t>
+      </w:r>
+    </w:p>
+    <w:p>
+      <w:pPr>
+        <w:rPr/>
+      </w:pPr>
       <w:r>
         <w:rPr>
           <w:rtl w:val="0"/>
